--- a/Report.docx
+++ b/Report.docx
@@ -24,6 +24,15 @@
     <w:p/>
     <w:sdt>
       <w:sdtPr>
+        <w:rPr>
+          <w:rFonts w:asciiTheme="minorHAnsi" w:eastAsiaTheme="minorHAnsi" w:hAnsiTheme="minorHAnsi" w:cs="Mangal"/>
+          <w:color w:val="auto"/>
+          <w:kern w:val="2"/>
+          <w:sz w:val="22"/>
+          <w:szCs w:val="20"/>
+          <w:lang w:bidi="hi-IN"/>
+          <w14:ligatures w14:val="standardContextual"/>
+        </w:rPr>
         <w:id w:val="934488158"/>
         <w:docPartObj>
           <w:docPartGallery w:val="Table of Contents"/>
@@ -32,16 +41,9 @@
       </w:sdtPr>
       <w:sdtEndPr>
         <w:rPr>
-          <w:rFonts w:asciiTheme="minorHAnsi" w:eastAsiaTheme="minorHAnsi" w:hAnsiTheme="minorHAnsi" w:cs="Mangal"/>
           <w:b/>
           <w:bCs/>
           <w:noProof/>
-          <w:color w:val="auto"/>
-          <w:kern w:val="2"/>
-          <w:sz w:val="22"/>
-          <w:szCs w:val="20"/>
-          <w:lang w:bidi="hi-IN"/>
-          <w14:ligatures w14:val="standardContextual"/>
         </w:rPr>
       </w:sdtEndPr>
       <w:sdtContent>
@@ -197,8 +199,6 @@
               <w:fldChar w:fldCharType="end"/>
             </w:r>
           </w:hyperlink>
-          <w:bookmarkStart w:id="0" w:name="_GoBack"/>
-          <w:bookmarkEnd w:id="0"/>
         </w:p>
         <w:p>
           <w:pPr>
@@ -1849,11 +1849,11 @@
       <w:pPr>
         <w:pStyle w:val="Heading1"/>
       </w:pPr>
-      <w:bookmarkStart w:id="1" w:name="_Toc171461194"/>
+      <w:bookmarkStart w:id="0" w:name="_Toc171461194"/>
       <w:r>
         <w:t>1. Introduction</w:t>
       </w:r>
-      <w:bookmarkEnd w:id="1"/>
+      <w:bookmarkEnd w:id="0"/>
     </w:p>
     <w:p>
       <w:pPr>
@@ -1905,11 +1905,11 @@
       <w:pPr>
         <w:pStyle w:val="Heading2"/>
       </w:pPr>
-      <w:bookmarkStart w:id="2" w:name="_Toc171461195"/>
+      <w:bookmarkStart w:id="1" w:name="_Toc171461195"/>
       <w:r>
         <w:t>Objectives and Goals</w:t>
       </w:r>
-      <w:bookmarkEnd w:id="2"/>
+      <w:bookmarkEnd w:id="1"/>
     </w:p>
     <w:p>
       <w:pPr>
@@ -2018,11 +2018,11 @@
       <w:pPr>
         <w:pStyle w:val="Heading2"/>
       </w:pPr>
-      <w:bookmarkStart w:id="3" w:name="_Toc171461196"/>
+      <w:bookmarkStart w:id="2" w:name="_Toc171461196"/>
       <w:r>
         <w:t>Scope of the Project</w:t>
       </w:r>
-      <w:bookmarkEnd w:id="3"/>
+      <w:bookmarkEnd w:id="2"/>
     </w:p>
     <w:p>
       <w:pPr>
@@ -2195,89 +2195,71 @@
       <w:pPr>
         <w:pStyle w:val="Heading2"/>
       </w:pPr>
-      <w:bookmarkStart w:id="4" w:name="_Toc171461197"/>
+      <w:bookmarkStart w:id="3" w:name="_Toc171461197"/>
       <w:r>
         <w:t>Significance of the Project</w:t>
       </w:r>
+      <w:bookmarkEnd w:id="3"/>
+    </w:p>
+    <w:p>
+      <w:pPr>
+        <w:jc w:val="both"/>
+      </w:pPr>
+      <w:r>
+        <w:t xml:space="preserve">There is stress within today’s society and people &amp; professionals especially are in need of sturdy tools to help them keep track of concepts, duties, and data. By having a suitable notes application, one is able to improve productivity and organization in that there is a central place where all notes are made and managed. </w:t>
+      </w:r>
+      <w:r>
+        <w:t xml:space="preserve"> </w:t>
+      </w:r>
+      <w:r>
+        <w:t>This project focus on developing an efficient application, and by using the MERN stack, it can also demonstrate the combining and the possibility of the contemporary web technologies. MERN is famous for using JavaScript on both the client and server sides, which improves the compatibility of the two and makes development easier.</w:t>
+      </w:r>
+    </w:p>
+    <w:p>
+      <w:pPr>
+        <w:pStyle w:val="Heading1"/>
+      </w:pPr>
+      <w:bookmarkStart w:id="4" w:name="_Toc171461198"/>
+      <w:r>
+        <w:t>2. Research and Planning</w:t>
+      </w:r>
       <w:bookmarkEnd w:id="4"/>
     </w:p>
     <w:p>
       <w:pPr>
-        <w:jc w:val="both"/>
-      </w:pPr>
-      <w:r>
-        <w:t xml:space="preserve">There is stress within today’s society and people &amp; professionals especially are in need of sturdy tools to help them keep track of concepts, duties, and data. By having a suitable notes application, one is able to improve productivity and organization in that there is a central place where all notes are made and managed. </w:t>
-      </w:r>
-      <w:r>
-        <w:t xml:space="preserve"> </w:t>
-      </w:r>
-      <w:r>
-        <w:t>This project focus on developing a</w:t>
-      </w:r>
-      <w:r>
-        <w:t>n</w:t>
-      </w:r>
-      <w:r>
-        <w:t xml:space="preserve"> efficient application, and by using the MERN stack, it can also demonstrate the combining and the possibility of the contemporary web technologies. MERN is famous for using JavaScript on both the client and server sides, which improves the compatibility of the two and makes development easier.</w:t>
-      </w:r>
-    </w:p>
-    <w:p>
-      <w:pPr>
-        <w:pStyle w:val="Heading1"/>
-      </w:pPr>
-      <w:bookmarkStart w:id="5" w:name="_Toc171461198"/>
-      <w:r>
-        <w:t>2. Research and Planning</w:t>
+        <w:pStyle w:val="Heading2"/>
+      </w:pPr>
+      <w:bookmarkStart w:id="5" w:name="_Toc171461199"/>
+      <w:r>
+        <w:t>Research</w:t>
       </w:r>
       <w:bookmarkEnd w:id="5"/>
     </w:p>
     <w:p>
       <w:pPr>
+        <w:jc w:val="both"/>
+      </w:pPr>
+      <w:r>
+        <w:t xml:space="preserve">The preliminary stage of the web development project entailed the immersion of the researcher in current trends and practices in web development. The reason behind selecting MERN stack is that they are one of the popular as well as efficient choices for the development of full stack applications. For data management MongoDB was chosen for its high flexibility and integration as the No SQL database. Node.js, coupled with Express.js was chosen because it is asynchronous and based on events which make it easier to create network applications at scale. React.js was chosen based on how it uses components and has optimal rasterization. </w:t>
+      </w:r>
+    </w:p>
+    <w:p>
+      <w:pPr>
+        <w:jc w:val="both"/>
+      </w:pPr>
+      <w:r>
+        <w:t xml:space="preserve"> Information regarding the usage of the technologies was gathered from various sources like official documents, online tutorial, and forums to study the effectiveness and probable issues that may be faced. Other studies also concerned different types of authentication, data encryption, and security to make an application more secure.</w:t>
+      </w:r>
+    </w:p>
+    <w:p>
+      <w:pPr>
         <w:pStyle w:val="Heading2"/>
       </w:pPr>
-      <w:bookmarkStart w:id="6" w:name="_Toc171461199"/>
-      <w:r>
-        <w:t>Research</w:t>
+      <w:bookmarkStart w:id="6" w:name="_Toc171461200"/>
+      <w:r>
+        <w:t>Project Plan</w:t>
       </w:r>
       <w:bookmarkEnd w:id="6"/>
-    </w:p>
-    <w:p>
-      <w:pPr>
-        <w:jc w:val="both"/>
-      </w:pPr>
-      <w:r>
-        <w:t>The preliminary stage of the web development project entailed the immersion of the researcher in current trends and practices in web development. The reason behind selecting MERN stack is that they are one of the popular as well as efficient choices for the development of full stack applications. For data management MongoDB was chosen for its high flexibility and integratio</w:t>
-      </w:r>
-      <w:r>
-        <w:t>n as the No SQL database. Node.</w:t>
-      </w:r>
-      <w:r>
-        <w:t>js, coupled with Express.js was chosen because it is asynchronous and based on events which make it easier to create networ</w:t>
-      </w:r>
-      <w:r>
-        <w:t>k applications at scale. React.</w:t>
-      </w:r>
-      <w:r>
-        <w:t xml:space="preserve">js was chosen based on how it uses components and has optimal rasterization. </w:t>
-      </w:r>
-    </w:p>
-    <w:p>
-      <w:pPr>
-        <w:jc w:val="both"/>
-      </w:pPr>
-      <w:r>
-        <w:t xml:space="preserve"> Information regarding the usage of the technologies was gathered from various sources like official documents, online tutorial, and forums to study the effectiveness and probable issues that may be faced. Other studies also concerned different types of authentication, data encryption, and security to make an application more secure.</w:t>
-      </w:r>
-    </w:p>
-    <w:p>
-      <w:pPr>
-        <w:pStyle w:val="Heading2"/>
-      </w:pPr>
-      <w:bookmarkStart w:id="7" w:name="_Toc171461200"/>
-      <w:r>
-        <w:t>Project Plan</w:t>
-      </w:r>
-      <w:bookmarkEnd w:id="7"/>
     </w:p>
     <w:p>
       <w:pPr>
@@ -2388,11 +2370,11 @@
       <w:pPr>
         <w:pStyle w:val="Heading2"/>
       </w:pPr>
-      <w:bookmarkStart w:id="8" w:name="_Toc171461201"/>
+      <w:bookmarkStart w:id="7" w:name="_Toc171461201"/>
       <w:r>
         <w:t>Design Patterns</w:t>
       </w:r>
-      <w:bookmarkEnd w:id="8"/>
+      <w:bookmarkEnd w:id="7"/>
     </w:p>
     <w:p>
       <w:pPr>
@@ -2479,21 +2461,21 @@
       <w:pPr>
         <w:pStyle w:val="Heading1"/>
       </w:pPr>
-      <w:bookmarkStart w:id="9" w:name="_Toc171461202"/>
+      <w:bookmarkStart w:id="8" w:name="_Toc171461202"/>
       <w:r>
         <w:t>3. Choice of Framework and Technologies</w:t>
       </w:r>
+      <w:bookmarkEnd w:id="8"/>
+    </w:p>
+    <w:p>
+      <w:pPr>
+        <w:pStyle w:val="Heading2"/>
+      </w:pPr>
+      <w:bookmarkStart w:id="9" w:name="_Toc171461203"/>
+      <w:r>
+        <w:t>Front-end Framework</w:t>
+      </w:r>
       <w:bookmarkEnd w:id="9"/>
-    </w:p>
-    <w:p>
-      <w:pPr>
-        <w:pStyle w:val="Heading2"/>
-      </w:pPr>
-      <w:bookmarkStart w:id="10" w:name="_Toc171461203"/>
-      <w:r>
-        <w:t>Front-end Framework</w:t>
-      </w:r>
-      <w:bookmarkEnd w:id="10"/>
     </w:p>
     <w:p>
       <w:pPr>
@@ -2754,11 +2736,11 @@
       <w:pPr>
         <w:pStyle w:val="Heading2"/>
       </w:pPr>
-      <w:bookmarkStart w:id="11" w:name="_Toc171461204"/>
+      <w:bookmarkStart w:id="10" w:name="_Toc171461204"/>
       <w:r>
         <w:t>Back-end Technologies</w:t>
       </w:r>
-      <w:bookmarkEnd w:id="11"/>
+      <w:bookmarkEnd w:id="10"/>
     </w:p>
     <w:p>
       <w:pPr>
@@ -3052,11 +3034,11 @@
       <w:pPr>
         <w:pStyle w:val="Heading1"/>
       </w:pPr>
-      <w:bookmarkStart w:id="12" w:name="_Toc171461205"/>
+      <w:bookmarkStart w:id="11" w:name="_Toc171461205"/>
       <w:r>
         <w:t>4. Consumption of Web Services</w:t>
       </w:r>
-      <w:bookmarkEnd w:id="12"/>
+      <w:bookmarkEnd w:id="11"/>
     </w:p>
     <w:p>
       <w:pPr>
@@ -3070,11 +3052,13 @@
       <w:pPr>
         <w:pStyle w:val="Heading2"/>
       </w:pPr>
-      <w:bookmarkStart w:id="13" w:name="_Toc171461206"/>
+      <w:bookmarkStart w:id="12" w:name="_Toc171461206"/>
       <w:r>
         <w:lastRenderedPageBreak/>
         <w:t>Implementation</w:t>
       </w:r>
+      <w:bookmarkStart w:id="13" w:name="_GoBack"/>
+      <w:bookmarkEnd w:id="12"/>
       <w:bookmarkEnd w:id="13"/>
     </w:p>
     <w:p>
@@ -3083,6 +3067,48 @@
       </w:pPr>
       <w:r>
         <w:t>The following RESTful API endpoints were implemented to manage notes and user authentication:</w:t>
+      </w:r>
+    </w:p>
+    <w:p>
+      <w:pPr>
+        <w:jc w:val="both"/>
+      </w:pPr>
+      <w:r>
+        <w:drawing>
+          <wp:inline distT="0" distB="0" distL="0" distR="0" wp14:anchorId="6A1A8A00" wp14:editId="0C336559">
+            <wp:extent cx="5562600" cy="2630349"/>
+            <wp:effectExtent l="0" t="0" r="0" b="0"/>
+            <wp:docPr id="1" name="Picture 1"/>
+            <wp:cNvGraphicFramePr>
+              <a:graphicFrameLocks xmlns:a="http://schemas.openxmlformats.org/drawingml/2006/main" noChangeAspect="1"/>
+            </wp:cNvGraphicFramePr>
+            <a:graphic xmlns:a="http://schemas.openxmlformats.org/drawingml/2006/main">
+              <a:graphicData uri="http://schemas.openxmlformats.org/drawingml/2006/picture">
+                <pic:pic xmlns:pic="http://schemas.openxmlformats.org/drawingml/2006/picture">
+                  <pic:nvPicPr>
+                    <pic:cNvPr id="1" name=""/>
+                    <pic:cNvPicPr/>
+                  </pic:nvPicPr>
+                  <pic:blipFill>
+                    <a:blip r:embed="rId6"/>
+                    <a:stretch>
+                      <a:fillRect/>
+                    </a:stretch>
+                  </pic:blipFill>
+                  <pic:spPr>
+                    <a:xfrm>
+                      <a:off x="0" y="0"/>
+                      <a:ext cx="5566115" cy="2632011"/>
+                    </a:xfrm>
+                    <a:prstGeom prst="rect">
+                      <a:avLst/>
+                    </a:prstGeom>
+                  </pic:spPr>
+                </pic:pic>
+              </a:graphicData>
+            </a:graphic>
+          </wp:inline>
+        </w:drawing>
       </w:r>
     </w:p>
     <w:p>
@@ -3203,6 +3229,48 @@
     </w:p>
     <w:p>
       <w:pPr>
+        <w:jc w:val="center"/>
+      </w:pPr>
+      <w:r>
+        <w:drawing>
+          <wp:inline distT="0" distB="0" distL="0" distR="0" wp14:anchorId="1A6736A9" wp14:editId="7A7A9174">
+            <wp:extent cx="5438229" cy="2200275"/>
+            <wp:effectExtent l="0" t="0" r="0" b="0"/>
+            <wp:docPr id="4" name="Picture 4"/>
+            <wp:cNvGraphicFramePr>
+              <a:graphicFrameLocks xmlns:a="http://schemas.openxmlformats.org/drawingml/2006/main" noChangeAspect="1"/>
+            </wp:cNvGraphicFramePr>
+            <a:graphic xmlns:a="http://schemas.openxmlformats.org/drawingml/2006/main">
+              <a:graphicData uri="http://schemas.openxmlformats.org/drawingml/2006/picture">
+                <pic:pic xmlns:pic="http://schemas.openxmlformats.org/drawingml/2006/picture">
+                  <pic:nvPicPr>
+                    <pic:cNvPr id="1" name=""/>
+                    <pic:cNvPicPr/>
+                  </pic:nvPicPr>
+                  <pic:blipFill>
+                    <a:blip r:embed="rId7"/>
+                    <a:stretch>
+                      <a:fillRect/>
+                    </a:stretch>
+                  </pic:blipFill>
+                  <pic:spPr>
+                    <a:xfrm>
+                      <a:off x="0" y="0"/>
+                      <a:ext cx="5458731" cy="2208570"/>
+                    </a:xfrm>
+                    <a:prstGeom prst="rect">
+                      <a:avLst/>
+                    </a:prstGeom>
+                  </pic:spPr>
+                </pic:pic>
+              </a:graphicData>
+            </a:graphic>
+          </wp:inline>
+        </w:drawing>
+      </w:r>
+    </w:p>
+    <w:p>
+      <w:pPr>
         <w:numPr>
           <w:ilvl w:val="0"/>
           <w:numId w:val="16"/>
@@ -3214,6 +3282,7 @@
           <w:b/>
           <w:bCs/>
         </w:rPr>
+        <w:lastRenderedPageBreak/>
         <w:t>Create a New Note</w:t>
       </w:r>
     </w:p>
@@ -3303,6 +3372,48 @@
     </w:p>
     <w:p>
       <w:pPr>
+        <w:jc w:val="both"/>
+      </w:pPr>
+      <w:r>
+        <w:drawing>
+          <wp:inline distT="0" distB="0" distL="0" distR="0" wp14:anchorId="4ECF1D1F" wp14:editId="4D61D407">
+            <wp:extent cx="5943600" cy="2716530"/>
+            <wp:effectExtent l="0" t="0" r="0" b="7620"/>
+            <wp:docPr id="5" name="Picture 5"/>
+            <wp:cNvGraphicFramePr>
+              <a:graphicFrameLocks xmlns:a="http://schemas.openxmlformats.org/drawingml/2006/main" noChangeAspect="1"/>
+            </wp:cNvGraphicFramePr>
+            <a:graphic xmlns:a="http://schemas.openxmlformats.org/drawingml/2006/main">
+              <a:graphicData uri="http://schemas.openxmlformats.org/drawingml/2006/picture">
+                <pic:pic xmlns:pic="http://schemas.openxmlformats.org/drawingml/2006/picture">
+                  <pic:nvPicPr>
+                    <pic:cNvPr id="1" name=""/>
+                    <pic:cNvPicPr/>
+                  </pic:nvPicPr>
+                  <pic:blipFill>
+                    <a:blip r:embed="rId8"/>
+                    <a:stretch>
+                      <a:fillRect/>
+                    </a:stretch>
+                  </pic:blipFill>
+                  <pic:spPr>
+                    <a:xfrm>
+                      <a:off x="0" y="0"/>
+                      <a:ext cx="5943600" cy="2716530"/>
+                    </a:xfrm>
+                    <a:prstGeom prst="rect">
+                      <a:avLst/>
+                    </a:prstGeom>
+                  </pic:spPr>
+                </pic:pic>
+              </a:graphicData>
+            </a:graphic>
+          </wp:inline>
+        </w:drawing>
+      </w:r>
+    </w:p>
+    <w:p>
+      <w:pPr>
         <w:numPr>
           <w:ilvl w:val="0"/>
           <w:numId w:val="16"/>
@@ -3403,6 +3514,49 @@
     </w:p>
     <w:p>
       <w:pPr>
+        <w:jc w:val="both"/>
+      </w:pPr>
+      <w:r>
+        <w:lastRenderedPageBreak/>
+        <w:drawing>
+          <wp:inline distT="0" distB="0" distL="0" distR="0" wp14:anchorId="37922FAE" wp14:editId="1FF87864">
+            <wp:extent cx="5943600" cy="3121660"/>
+            <wp:effectExtent l="0" t="0" r="0" b="2540"/>
+            <wp:docPr id="6" name="Picture 6"/>
+            <wp:cNvGraphicFramePr>
+              <a:graphicFrameLocks xmlns:a="http://schemas.openxmlformats.org/drawingml/2006/main" noChangeAspect="1"/>
+            </wp:cNvGraphicFramePr>
+            <a:graphic xmlns:a="http://schemas.openxmlformats.org/drawingml/2006/main">
+              <a:graphicData uri="http://schemas.openxmlformats.org/drawingml/2006/picture">
+                <pic:pic xmlns:pic="http://schemas.openxmlformats.org/drawingml/2006/picture">
+                  <pic:nvPicPr>
+                    <pic:cNvPr id="1" name=""/>
+                    <pic:cNvPicPr/>
+                  </pic:nvPicPr>
+                  <pic:blipFill>
+                    <a:blip r:embed="rId9"/>
+                    <a:stretch>
+                      <a:fillRect/>
+                    </a:stretch>
+                  </pic:blipFill>
+                  <pic:spPr>
+                    <a:xfrm>
+                      <a:off x="0" y="0"/>
+                      <a:ext cx="5943600" cy="3121660"/>
+                    </a:xfrm>
+                    <a:prstGeom prst="rect">
+                      <a:avLst/>
+                    </a:prstGeom>
+                  </pic:spPr>
+                </pic:pic>
+              </a:graphicData>
+            </a:graphic>
+          </wp:inline>
+        </w:drawing>
+      </w:r>
+    </w:p>
+    <w:p>
+      <w:pPr>
         <w:numPr>
           <w:ilvl w:val="0"/>
           <w:numId w:val="16"/>
@@ -3476,7 +3630,6 @@
           <w:b/>
           <w:bCs/>
         </w:rPr>
-        <w:lastRenderedPageBreak/>
         <w:t>Implementation</w:t>
       </w:r>
       <w:r>
@@ -3622,6 +3775,49 @@
     </w:p>
     <w:p>
       <w:pPr>
+        <w:jc w:val="both"/>
+      </w:pPr>
+      <w:r>
+        <w:lastRenderedPageBreak/>
+        <w:drawing>
+          <wp:inline distT="0" distB="0" distL="0" distR="0" wp14:anchorId="5C50E35B" wp14:editId="3D8AC10C">
+            <wp:extent cx="5534025" cy="2605603"/>
+            <wp:effectExtent l="0" t="0" r="0" b="4445"/>
+            <wp:docPr id="2" name="Picture 2"/>
+            <wp:cNvGraphicFramePr>
+              <a:graphicFrameLocks xmlns:a="http://schemas.openxmlformats.org/drawingml/2006/main" noChangeAspect="1"/>
+            </wp:cNvGraphicFramePr>
+            <a:graphic xmlns:a="http://schemas.openxmlformats.org/drawingml/2006/main">
+              <a:graphicData uri="http://schemas.openxmlformats.org/drawingml/2006/picture">
+                <pic:pic xmlns:pic="http://schemas.openxmlformats.org/drawingml/2006/picture">
+                  <pic:nvPicPr>
+                    <pic:cNvPr id="1" name=""/>
+                    <pic:cNvPicPr/>
+                  </pic:nvPicPr>
+                  <pic:blipFill>
+                    <a:blip r:embed="rId10"/>
+                    <a:stretch>
+                      <a:fillRect/>
+                    </a:stretch>
+                  </pic:blipFill>
+                  <pic:spPr>
+                    <a:xfrm>
+                      <a:off x="0" y="0"/>
+                      <a:ext cx="5551963" cy="2614049"/>
+                    </a:xfrm>
+                    <a:prstGeom prst="rect">
+                      <a:avLst/>
+                    </a:prstGeom>
+                  </pic:spPr>
+                </pic:pic>
+              </a:graphicData>
+            </a:graphic>
+          </wp:inline>
+        </w:drawing>
+      </w:r>
+    </w:p>
+    <w:p>
+      <w:pPr>
         <w:numPr>
           <w:ilvl w:val="0"/>
           <w:numId w:val="17"/>
@@ -3830,11 +4026,58 @@
     </w:p>
     <w:p>
       <w:pPr>
+        <w:jc w:val="both"/>
+      </w:pPr>
+    </w:p>
+    <w:p>
+      <w:pPr>
+        <w:jc w:val="both"/>
+      </w:pPr>
+      <w:r>
+        <w:lastRenderedPageBreak/>
+        <w:drawing>
+          <wp:inline distT="0" distB="0" distL="0" distR="0" wp14:anchorId="69BF2BB9" wp14:editId="485FDA9B">
+            <wp:extent cx="5943600" cy="2496185"/>
+            <wp:effectExtent l="0" t="0" r="0" b="0"/>
+            <wp:docPr id="3" name="Picture 3"/>
+            <wp:cNvGraphicFramePr>
+              <a:graphicFrameLocks xmlns:a="http://schemas.openxmlformats.org/drawingml/2006/main" noChangeAspect="1"/>
+            </wp:cNvGraphicFramePr>
+            <a:graphic xmlns:a="http://schemas.openxmlformats.org/drawingml/2006/main">
+              <a:graphicData uri="http://schemas.openxmlformats.org/drawingml/2006/picture">
+                <pic:pic xmlns:pic="http://schemas.openxmlformats.org/drawingml/2006/picture">
+                  <pic:nvPicPr>
+                    <pic:cNvPr id="1" name=""/>
+                    <pic:cNvPicPr/>
+                  </pic:nvPicPr>
+                  <pic:blipFill>
+                    <a:blip r:embed="rId11"/>
+                    <a:stretch>
+                      <a:fillRect/>
+                    </a:stretch>
+                  </pic:blipFill>
+                  <pic:spPr>
+                    <a:xfrm>
+                      <a:off x="0" y="0"/>
+                      <a:ext cx="5943600" cy="2496185"/>
+                    </a:xfrm>
+                    <a:prstGeom prst="rect">
+                      <a:avLst/>
+                    </a:prstGeom>
+                  </pic:spPr>
+                </pic:pic>
+              </a:graphicData>
+            </a:graphic>
+          </wp:inline>
+        </w:drawing>
+      </w:r>
+    </w:p>
+    <w:p>
+      <w:pPr>
         <w:pStyle w:val="Heading2"/>
       </w:pPr>
       <w:bookmarkStart w:id="16" w:name="_Toc171461209"/>
       <w:r>
-        <w:lastRenderedPageBreak/>
         <w:t>Handling API Responses</w:t>
       </w:r>
       <w:bookmarkEnd w:id="16"/>
@@ -4059,6 +4302,7 @@
       </w:pPr>
       <w:bookmarkStart w:id="19" w:name="_Toc171461212"/>
       <w:r>
+        <w:lastRenderedPageBreak/>
         <w:t>Security Measures</w:t>
       </w:r>
       <w:bookmarkEnd w:id="19"/>
@@ -4172,7 +4416,6 @@
       </w:pPr>
       <w:bookmarkStart w:id="20" w:name="_Toc171461213"/>
       <w:r>
-        <w:lastRenderedPageBreak/>
         <w:t>6. Features</w:t>
       </w:r>
       <w:bookmarkEnd w:id="20"/>
@@ -4377,6 +4620,7 @@
         <w:jc w:val="both"/>
       </w:pPr>
       <w:r>
+        <w:lastRenderedPageBreak/>
         <w:t>Users can view all their notes in a list format.</w:t>
       </w:r>
     </w:p>
@@ -4462,7 +4706,6 @@
           <w:b/>
           <w:bCs/>
         </w:rPr>
-        <w:lastRenderedPageBreak/>
         <w:t>Delete Notes</w:t>
       </w:r>
     </w:p>
@@ -4653,6 +4896,7 @@
       </w:pPr>
       <w:bookmarkStart w:id="25" w:name="_Toc171461218"/>
       <w:r>
+        <w:lastRenderedPageBreak/>
         <w:t>7. Conclusion</w:t>
       </w:r>
       <w:bookmarkEnd w:id="25"/>
@@ -4664,13 +4908,8 @@
       <w:r>
         <w:t xml:space="preserve">This project clearly depicts how modern web development technologies and company’s best practices are being adopted in developing this web application. With an emphasis on extensive amount of research, as well as the planning of the application, solid and effective security measures were incorporated to tie together a product that was not only secure, but also intuitive to the user. The choice </w:t>
       </w:r>
-      <w:proofErr w:type="gramStart"/>
-      <w:r>
-        <w:t>of</w:t>
-      </w:r>
-      <w:proofErr w:type="gramEnd"/>
-      <w:r>
-        <w:t xml:space="preserve"> React.js for the front end and Node.js/Express.</w:t>
+      <w:r>
+        <w:t>of React.js for the front end and Node.js/Express.</w:t>
       </w:r>
       <w:r>
         <w:t>js for the back-end impacted the development cycle and created a quality code to be delivered.</w:t>
@@ -4700,7 +4939,6 @@
       </w:pPr>
       <w:bookmarkStart w:id="26" w:name="_Toc171461219"/>
       <w:r>
-        <w:lastRenderedPageBreak/>
         <w:t>8. References</w:t>
       </w:r>
       <w:bookmarkEnd w:id="26"/>
@@ -9674,6 +9912,7 @@
   <w:style w:type="character" w:default="1" w:styleId="DefaultParagraphFont">
     <w:name w:val="Default Paragraph Font"/>
     <w:uiPriority w:val="1"/>
+    <w:semiHidden/>
     <w:unhideWhenUsed/>
   </w:style>
   <w:style w:type="table" w:default="1" w:styleId="TableNormal">
@@ -10148,7 +10387,7 @@
 </file>
 
 <file path=customXml/itemProps1.xml><?xml version="1.0" encoding="utf-8"?>
-<ds:datastoreItem xmlns:ds="http://schemas.openxmlformats.org/officeDocument/2006/customXml" ds:itemID="{7700C3D0-230D-4E36-AB5C-0C36F597AA41}">
+<ds:datastoreItem xmlns:ds="http://schemas.openxmlformats.org/officeDocument/2006/customXml" ds:itemID="{EA40EF4C-287D-4E46-801E-569E162E14DF}">
   <ds:schemaRefs>
     <ds:schemaRef ds:uri="http://schemas.openxmlformats.org/officeDocument/2006/bibliography"/>
   </ds:schemaRefs>
